--- a/Dokumentation/InformatikII_PersoenlicherProjektbericht_Fabian_Schneider.docx
+++ b/Dokumentation/InformatikII_PersoenlicherProjektbericht_Fabian_Schneider.docx
@@ -302,6 +302,12 @@
           <w:lang w:val="de-DE"/>
         </w:rPr>
         <w:t>des Films war eine gemeinschaftliche Arbeit.</w:t>
+      </w:r>
+      <w:r>
+        <w:rPr>
+          <w:lang w:val="de-DE"/>
+        </w:rPr>
+        <w:t xml:space="preserve"> Von den Akzeptanztests übernahm ich die Tests A-D (siehe Projektdokumentation).</w:t>
       </w:r>
       <w:bookmarkStart w:id="0" w:name="_GoBack"/>
       <w:bookmarkEnd w:id="0"/>
@@ -7299,7 +7305,7 @@
 </file>
 
 <file path=customXml/itemProps1.xml><?xml version="1.0" encoding="utf-8"?>
-<ds:datastoreItem xmlns:ds="http://schemas.openxmlformats.org/officeDocument/2006/customXml" ds:itemID="{C4DD9D38-87D2-D742-9C73-86C4682DCF0F}">
+<ds:datastoreItem xmlns:ds="http://schemas.openxmlformats.org/officeDocument/2006/customXml" ds:itemID="{95D0D6F6-B119-A542-9FB7-A9046A4CF919}">
   <ds:schemaRefs>
     <ds:schemaRef ds:uri="http://schemas.openxmlformats.org/officeDocument/2006/bibliography"/>
   </ds:schemaRefs>
